--- a/WordDocuments/TimesNewRoman/0482.docx
+++ b/WordDocuments/TimesNewRoman/0482.docx
@@ -8,11 +8,11 @@
       </w:pPr>
       <w:r>
         <w:rPr>
-          <w:rFonts w:ascii="TimesNewToman" w:hAnsi="TimesNewToman"/>
+          <w:rFonts w:ascii="Times New Roman" w:hAnsi="Times New Roman"/>
           <w:color w:val="000000"/>
           <w:sz w:val="44"/>
         </w:rPr>
-        <w:t>Cosmic Symphony: Unveiling the Harmony of the Universe</w:t>
+        <w:t>Math: The Unveiled Language of Patterns and Order</w:t>
       </w:r>
     </w:p>
     <w:p>
@@ -22,7 +22,7 @@
       </w:pPr>
       <w:r>
         <w:rPr>
-          <w:rFonts w:ascii="TimesNewToman" w:hAnsi="TimesNewToman"/>
+          <w:rFonts w:ascii="Times New Roman" w:hAnsi="Times New Roman"/>
           <w:color w:val="000000"/>
           <w:sz w:val="36"/>
         </w:rPr>
@@ -30,7 +30,7 @@
       </w:r>
       <w:r>
         <w:rPr>
-          <w:rFonts w:ascii="TimesNewToman" w:hAnsi="TimesNewToman"/>
+          <w:rFonts w:ascii="Times New Roman" w:hAnsi="Times New Roman"/>
           <w:color w:val="000000"/>
           <w:sz w:val="36"/>
         </w:rPr>
@@ -38,11 +38,11 @@
       </w:r>
       <w:r>
         <w:rPr>
-          <w:rFonts w:ascii="TimesNewToman" w:hAnsi="TimesNewToman"/>
+          <w:rFonts w:ascii="Times New Roman" w:hAnsi="Times New Roman"/>
           <w:color w:val="000000"/>
           <w:sz w:val="36"/>
         </w:rPr>
-        <w:t xml:space="preserve"> Olivia Nelson</w:t>
+        <w:t xml:space="preserve"> Amelia Coleman</w:t>
       </w:r>
     </w:p>
     <w:p>
@@ -51,15 +51,15 @@
       </w:pPr>
       <w:r>
         <w:rPr>
-          <w:rFonts w:ascii="TimesNewToman" w:hAnsi="TimesNewToman"/>
+          <w:rFonts w:ascii="Times New Roman" w:hAnsi="Times New Roman"/>
           <w:color w:val="000000"/>
           <w:sz w:val="32"/>
         </w:rPr>
-        <w:t>olivianelson@academic</w:t>
+        <w:t>ac</w:t>
       </w:r>
       <w:r>
         <w:rPr>
-          <w:rFonts w:ascii="TimesNewToman" w:hAnsi="TimesNewToman"/>
+          <w:rFonts w:ascii="Times New Roman" w:hAnsi="Times New Roman"/>
           <w:color w:val="000000"/>
           <w:sz w:val="32"/>
         </w:rPr>
@@ -67,26 +67,42 @@
       </w:r>
       <w:r>
         <w:rPr>
-          <w:rFonts w:ascii="TimesNewToman" w:hAnsi="TimesNewToman"/>
+          <w:rFonts w:ascii="Times New Roman" w:hAnsi="Times New Roman"/>
           <w:color w:val="000000"/>
           <w:sz w:val="32"/>
         </w:rPr>
-        <w:t>edu</w:t>
+        <w:t>integral87@protonmail</w:t>
+      </w:r>
+      <w:r>
+        <w:rPr>
+          <w:rFonts w:ascii="Times New Roman" w:hAnsi="Times New Roman"/>
+          <w:color w:val="000000"/>
+          <w:sz w:val="32"/>
+        </w:rPr>
+        <w:t>.</w:t>
+      </w:r>
+      <w:r>
+        <w:rPr>
+          <w:rFonts w:ascii="Times New Roman" w:hAnsi="Times New Roman"/>
+          <w:color w:val="000000"/>
+          <w:sz w:val="32"/>
+        </w:rPr>
+        <w:t>ch</w:t>
       </w:r>
     </w:p>
     <w:p/>
     <w:p>
       <w:r>
         <w:rPr>
-          <w:rFonts w:ascii="TimesNewToman" w:hAnsi="TimesNewToman"/>
+          <w:rFonts w:ascii="Times New Roman" w:hAnsi="Times New Roman"/>
           <w:color w:val="000000"/>
           <w:sz w:val="24"/>
         </w:rPr>
-        <w:t>Gazing up at the night sky, a symphony of celestial bodies captivates our imagination</w:t>
+        <w:t>In a world perceived through sensory stimuli, mathematics emerges as a profound realm of thought that penetrates the surface chaos, unveiling the patterns and structure inherent to our universe</w:t>
       </w:r>
       <w:r>
         <w:rPr>
-          <w:rFonts w:ascii="TimesNewToman" w:hAnsi="TimesNewToman"/>
+          <w:rFonts w:ascii="Times New Roman" w:hAnsi="Times New Roman"/>
           <w:color w:val="000000"/>
           <w:sz w:val="24"/>
         </w:rPr>
@@ -94,15 +110,15 @@
       </w:r>
       <w:r>
         <w:rPr>
-          <w:rFonts w:ascii="TimesNewToman" w:hAnsi="TimesNewToman"/>
+          <w:rFonts w:ascii="Times New Roman" w:hAnsi="Times New Roman"/>
           <w:color w:val="000000"/>
           <w:sz w:val="24"/>
         </w:rPr>
-        <w:t xml:space="preserve"> The cosmic dance of stars, planets, galaxies, and nebulas evokes a profound sense of awe and wonder</w:t>
+        <w:t xml:space="preserve"> Beginning with simple arithmetic, which grants us the understanding of quantity and its operations, mathematics expands into a boundless expanse of concepts that explore the forms and changes around us</w:t>
       </w:r>
       <w:r>
         <w:rPr>
-          <w:rFonts w:ascii="TimesNewToman" w:hAnsi="TimesNewToman"/>
+          <w:rFonts w:ascii="Times New Roman" w:hAnsi="Times New Roman"/>
           <w:color w:val="000000"/>
           <w:sz w:val="24"/>
         </w:rPr>
@@ -110,15 +126,15 @@
       </w:r>
       <w:r>
         <w:rPr>
-          <w:rFonts w:ascii="TimesNewToman" w:hAnsi="TimesNewToman"/>
+          <w:rFonts w:ascii="Times New Roman" w:hAnsi="Times New Roman"/>
           <w:color w:val="000000"/>
           <w:sz w:val="24"/>
         </w:rPr>
-        <w:t xml:space="preserve"> Amidst this vast tapestry of light, scientists have diligently sought to decipher the underlying harmony, unraveling the symphony of the cosmos</w:t>
+        <w:t xml:space="preserve"> Algebra emerges as a bridge between numbers and geometry, enriching our comprehension of the relationships that govern variables</w:t>
       </w:r>
       <w:r>
         <w:rPr>
-          <w:rFonts w:ascii="TimesNewToman" w:hAnsi="TimesNewToman"/>
+          <w:rFonts w:ascii="Times New Roman" w:hAnsi="Times New Roman"/>
           <w:color w:val="000000"/>
           <w:sz w:val="24"/>
         </w:rPr>
@@ -126,7 +142,39 @@
       </w:r>
       <w:r>
         <w:rPr>
-          <w:rFonts w:ascii="TimesNewToman" w:hAnsi="TimesNewToman"/>
+          <w:rFonts w:ascii="Times New Roman" w:hAnsi="Times New Roman"/>
+          <w:color w:val="000000"/>
+          <w:sz w:val="24"/>
+        </w:rPr>
+        <w:t xml:space="preserve"> Geometry's axioms and theorems outline the rigid beauty of shapes, angles, and planes, revealing harmonies found in architecture, art, and nature</w:t>
+      </w:r>
+      <w:r>
+        <w:rPr>
+          <w:rFonts w:ascii="Times New Roman" w:hAnsi="Times New Roman"/>
+          <w:color w:val="000000"/>
+          <w:sz w:val="24"/>
+        </w:rPr>
+        <w:t>.</w:t>
+      </w:r>
+      <w:r>
+        <w:rPr>
+          <w:rFonts w:ascii="Times New Roman" w:hAnsi="Times New Roman"/>
+          <w:color w:val="000000"/>
+          <w:sz w:val="24"/>
+        </w:rPr>
+        <w:t xml:space="preserve"> Yet, mathematics does not merely chronicle the known; it delves into the realm of unknown, offering tools to analyze, predict, and solve problems that stretch our intellectual capacities</w:t>
+      </w:r>
+      <w:r>
+        <w:rPr>
+          <w:rFonts w:ascii="Times New Roman" w:hAnsi="Times New Roman"/>
+          <w:color w:val="000000"/>
+          <w:sz w:val="24"/>
+        </w:rPr>
+        <w:t>.</w:t>
+      </w:r>
+      <w:r>
+        <w:rPr>
+          <w:rFonts w:ascii="Times New Roman" w:hAnsi="Times New Roman"/>
           <w:color w:val="000000"/>
           <w:sz w:val="24"/>
         </w:rPr>
@@ -134,16 +182,16 @@
       </w:r>
       <w:r>
         <w:rPr>
-          <w:rFonts w:ascii="TimesNewToman" w:hAnsi="TimesNewToman"/>
+          <w:rFonts w:ascii="Times New Roman" w:hAnsi="Times New Roman"/>
           <w:color w:val="000000"/>
           <w:sz w:val="24"/>
         </w:rPr>
         <w:br/>
-        <w:t>In the realm of astrophysics, we have witnessed remarkable advancements in understanding the composition, evolution, and fate of our universe</w:t>
+        <w:t>As we venture deeper into this world of numbers, shapes, and relationships, we encounter the intricate relationships that connect different branches of mathematics</w:t>
       </w:r>
       <w:r>
         <w:rPr>
-          <w:rFonts w:ascii="TimesNewToman" w:hAnsi="TimesNewToman"/>
+          <w:rFonts w:ascii="Times New Roman" w:hAnsi="Times New Roman"/>
           <w:color w:val="000000"/>
           <w:sz w:val="24"/>
         </w:rPr>
@@ -151,15 +199,15 @@
       </w:r>
       <w:r>
         <w:rPr>
-          <w:rFonts w:ascii="TimesNewToman" w:hAnsi="TimesNewToman"/>
+          <w:rFonts w:ascii="Times New Roman" w:hAnsi="Times New Roman"/>
           <w:color w:val="000000"/>
           <w:sz w:val="24"/>
         </w:rPr>
-        <w:t xml:space="preserve"> Through meticulous observations and theoretical models, cosmologists have delved into the mysteries of dark matter, black holes, and the enigmatic fabric of spacetime</w:t>
+        <w:t xml:space="preserve"> Analysis unveils the nature of change, unraveling the secrets of calculus and differential equations that drive scientific progress</w:t>
       </w:r>
       <w:r>
         <w:rPr>
-          <w:rFonts w:ascii="TimesNewToman" w:hAnsi="TimesNewToman"/>
+          <w:rFonts w:ascii="Times New Roman" w:hAnsi="Times New Roman"/>
           <w:color w:val="000000"/>
           <w:sz w:val="24"/>
         </w:rPr>
@@ -167,15 +215,15 @@
       </w:r>
       <w:r>
         <w:rPr>
-          <w:rFonts w:ascii="TimesNewToman" w:hAnsi="TimesNewToman"/>
+          <w:rFonts w:ascii="Times New Roman" w:hAnsi="Times New Roman"/>
           <w:color w:val="000000"/>
           <w:sz w:val="24"/>
         </w:rPr>
-        <w:t xml:space="preserve"> These discoveries have led to a deeper appreciation of the interconnectedness of all things, solidifying our place as part of a grand cosmic tapestry</w:t>
+        <w:t xml:space="preserve"> Probability and statistics illuminate the intricate dance of chance, enabling us to make sense of random events and predict future outcomes</w:t>
       </w:r>
       <w:r>
         <w:rPr>
-          <w:rFonts w:ascii="TimesNewToman" w:hAnsi="TimesNewToman"/>
+          <w:rFonts w:ascii="Times New Roman" w:hAnsi="Times New Roman"/>
           <w:color w:val="000000"/>
           <w:sz w:val="24"/>
         </w:rPr>
@@ -183,7 +231,23 @@
       </w:r>
       <w:r>
         <w:rPr>
-          <w:rFonts w:ascii="TimesNewToman" w:hAnsi="TimesNewToman"/>
+          <w:rFonts w:ascii="Times New Roman" w:hAnsi="Times New Roman"/>
+          <w:color w:val="000000"/>
+          <w:sz w:val="24"/>
+        </w:rPr>
+        <w:t xml:space="preserve"> Amidst this multifaceted tapestry of knowledge, we discover the transformative nature of mathematics as a tool for scientific discovery, innovation, decision-making, and the very act of reasoning itself</w:t>
+      </w:r>
+      <w:r>
+        <w:rPr>
+          <w:rFonts w:ascii="Times New Roman" w:hAnsi="Times New Roman"/>
+          <w:color w:val="000000"/>
+          <w:sz w:val="24"/>
+        </w:rPr>
+        <w:t>.</w:t>
+      </w:r>
+      <w:r>
+        <w:rPr>
+          <w:rFonts w:ascii="Times New Roman" w:hAnsi="Times New Roman"/>
           <w:color w:val="000000"/>
           <w:sz w:val="24"/>
         </w:rPr>
@@ -191,16 +255,16 @@
       </w:r>
       <w:r>
         <w:rPr>
-          <w:rFonts w:ascii="TimesNewToman" w:hAnsi="TimesNewToman"/>
+          <w:rFonts w:ascii="Times New Roman" w:hAnsi="Times New Roman"/>
           <w:color w:val="000000"/>
           <w:sz w:val="24"/>
         </w:rPr>
         <w:br/>
-        <w:t>Furthermore, the field of astronomy has gifted us with awe-inspiring images, revealing the beauty and diversity of our universe</w:t>
+        <w:t>Just as the luminous night sky inspires awe, so does the realm of mathematics stimulate a sense of wonder, empowering us to decipher the universe's complexities</w:t>
       </w:r>
       <w:r>
         <w:rPr>
-          <w:rFonts w:ascii="TimesNewToman" w:hAnsi="TimesNewToman"/>
+          <w:rFonts w:ascii="Times New Roman" w:hAnsi="Times New Roman"/>
           <w:color w:val="000000"/>
           <w:sz w:val="24"/>
         </w:rPr>
@@ -208,15 +272,15 @@
       </w:r>
       <w:r>
         <w:rPr>
-          <w:rFonts w:ascii="TimesNewToman" w:hAnsi="TimesNewToman"/>
+          <w:rFonts w:ascii="Times New Roman" w:hAnsi="Times New Roman"/>
           <w:color w:val="000000"/>
           <w:sz w:val="24"/>
         </w:rPr>
-        <w:t xml:space="preserve"> From the stunning spirals of distant galaxies to the intricate rings of Saturn, these celestial marvels have ignited our curiosity and inspired us to push the boundaries of human knowledge</w:t>
+        <w:t xml:space="preserve"> By embracing the challenge and savoring the beauty of mathematical concepts, we navigate the world with greater awareness, understanding, and intellectual fulfillment, recognizing our place within the grand symphony of existence</w:t>
       </w:r>
       <w:r>
         <w:rPr>
-          <w:rFonts w:ascii="TimesNewToman" w:hAnsi="TimesNewToman"/>
+          <w:rFonts w:ascii="Times New Roman" w:hAnsi="Times New Roman"/>
           <w:color w:val="000000"/>
           <w:sz w:val="24"/>
         </w:rPr>
@@ -226,7 +290,7 @@
     <w:p>
       <w:r>
         <w:rPr>
-          <w:rFonts w:ascii="TimesNewToman" w:hAnsi="TimesNewToman"/>
+          <w:rFonts w:ascii="Times New Roman" w:hAnsi="Times New Roman"/>
           <w:color w:val="000000"/>
           <w:sz w:val="28"/>
         </w:rPr>
@@ -236,47 +300,84 @@
     <w:p>
       <w:r>
         <w:rPr>
-          <w:rFonts w:ascii="TimesNewToman" w:hAnsi="TimesNewToman"/>
+          <w:rFonts w:ascii="Times New Roman" w:hAnsi="Times New Roman"/>
           <w:color w:val="000000"/>
         </w:rPr>
-        <w:t>Our exploration of the cosmos has unfolded as a harmonious blend of scientific inquiry and artistic expression</w:t>
+        <w:t>In this essay, we explored the fascinating world of mathematics, delving into its rich history, fundamental concepts, and profound impact on our understanding of the universe</w:t>
       </w:r>
       <w:r>
         <w:rPr>
-          <w:rFonts w:ascii="TimesNewToman" w:hAnsi="TimesNewToman"/>
+          <w:rFonts w:ascii="Times New Roman" w:hAnsi="Times New Roman"/>
           <w:color w:val="000000"/>
         </w:rPr>
         <w:t>.</w:t>
       </w:r>
       <w:r>
         <w:rPr>
-          <w:rFonts w:ascii="TimesNewToman" w:hAnsi="TimesNewToman"/>
+          <w:rFonts w:ascii="Times New Roman" w:hAnsi="Times New Roman"/>
           <w:color w:val="000000"/>
         </w:rPr>
-        <w:t xml:space="preserve"> The discoveries of modern cosmology have revealed the interconnectedness of all things, while astronomical observations have gifted us with breathtaking images that ignite our imagination</w:t>
+        <w:t xml:space="preserve"> From the dawn of arithmetic to the complexities of modern calculus, mathematics serves as a universal language of patterns and order</w:t>
       </w:r>
       <w:r>
         <w:rPr>
-          <w:rFonts w:ascii="TimesNewToman" w:hAnsi="TimesNewToman"/>
+          <w:rFonts w:ascii="Times New Roman" w:hAnsi="Times New Roman"/>
           <w:color w:val="000000"/>
         </w:rPr>
         <w:t>.</w:t>
       </w:r>
       <w:r>
         <w:rPr>
-          <w:rFonts w:ascii="TimesNewToman" w:hAnsi="TimesNewToman"/>
+          <w:rFonts w:ascii="Times New Roman" w:hAnsi="Times New Roman"/>
           <w:color w:val="000000"/>
         </w:rPr>
-        <w:t xml:space="preserve"> This cosmic symphony, composed of stars, planets, galaxies, and nebulas, invites us to ponder our place in the universe, fostering a sense of awe and wonder that resonates deep within the human spirit</w:t>
+        <w:t xml:space="preserve"> Its branches connect, creating a tapestry of knowledge that drives scientific </w:t>
       </w:r>
       <w:r>
         <w:rPr>
-          <w:rFonts w:ascii="TimesNewToman" w:hAnsi="TimesNewToman"/>
+          <w:rFonts w:ascii="Times New Roman" w:hAnsi="Times New Roman"/>
+          <w:color w:val="000000"/>
+        </w:rPr>
+        <w:lastRenderedPageBreak/>
+        <w:t>discovery and technological progress</w:t>
+      </w:r>
+      <w:r>
+        <w:rPr>
+          <w:rFonts w:ascii="Times New Roman" w:hAnsi="Times New Roman"/>
+          <w:color w:val="000000"/>
+        </w:rPr>
+        <w:t>.</w:t>
+      </w:r>
+      <w:r>
+        <w:rPr>
+          <w:rFonts w:ascii="Times New Roman" w:hAnsi="Times New Roman"/>
+          <w:color w:val="000000"/>
+        </w:rPr>
+        <w:t xml:space="preserve"> As we unveil the enigmatic tapestry of mathematical concepts, we gain deeper insights into the mysteries of the universe, advancing our intellectual understanding and capacity to make informed decisions</w:t>
+      </w:r>
+      <w:r>
+        <w:rPr>
+          <w:rFonts w:ascii="Times New Roman" w:hAnsi="Times New Roman"/>
+          <w:color w:val="000000"/>
+        </w:rPr>
+        <w:t>.</w:t>
+      </w:r>
+      <w:r>
+        <w:rPr>
+          <w:rFonts w:ascii="Times New Roman" w:hAnsi="Times New Roman"/>
+          <w:color w:val="000000"/>
+        </w:rPr>
+        <w:t xml:space="preserve"> Mathematics remains a profound tool, empowering us to navigate the intricacies of a world abundant with patterns and connections, offering new perspectives and unlocking the secrets of our existence</w:t>
+      </w:r>
+      <w:r>
+        <w:rPr>
+          <w:rFonts w:ascii="Times New Roman" w:hAnsi="Times New Roman"/>
           <w:color w:val="000000"/>
         </w:rPr>
         <w:t>.</w:t>
       </w:r>
     </w:p>
+    <w:p/>
     <w:sectPr>
       <w:pgSz w:w="12240" w:h="15840"/>
       <w:pgMar w:top="1440" w:right="1800" w:bottom="1440" w:left="1800" w:header="720" w:footer="720" w:gutter="0"/>
@@ -460,31 +561,31 @@
       </w:rPr>
     </w:lvl>
   </w:abstractNum>
-  <w:num w:numId="1" w16cid:durableId="1722748577">
+  <w:num w:numId="1" w16cid:durableId="194583457">
     <w:abstractNumId w:val="8"/>
   </w:num>
-  <w:num w:numId="2" w16cid:durableId="466092098">
+  <w:num w:numId="2" w16cid:durableId="2078555122">
     <w:abstractNumId w:val="6"/>
   </w:num>
-  <w:num w:numId="3" w16cid:durableId="1416779327">
+  <w:num w:numId="3" w16cid:durableId="1955087873">
     <w:abstractNumId w:val="5"/>
   </w:num>
-  <w:num w:numId="4" w16cid:durableId="193738260">
+  <w:num w:numId="4" w16cid:durableId="429858215">
     <w:abstractNumId w:val="4"/>
   </w:num>
-  <w:num w:numId="5" w16cid:durableId="2095007519">
+  <w:num w:numId="5" w16cid:durableId="1122531720">
     <w:abstractNumId w:val="7"/>
   </w:num>
-  <w:num w:numId="6" w16cid:durableId="604263754">
+  <w:num w:numId="6" w16cid:durableId="564071847">
     <w:abstractNumId w:val="3"/>
   </w:num>
-  <w:num w:numId="7" w16cid:durableId="1938824667">
+  <w:num w:numId="7" w16cid:durableId="31615382">
     <w:abstractNumId w:val="2"/>
   </w:num>
-  <w:num w:numId="8" w16cid:durableId="473378706">
+  <w:num w:numId="8" w16cid:durableId="1130974901">
     <w:abstractNumId w:val="1"/>
   </w:num>
-  <w:num w:numId="9" w16cid:durableId="381097309">
+  <w:num w:numId="9" w16cid:durableId="199511194">
     <w:abstractNumId w:val="0"/>
   </w:num>
 </w:numbering>
